--- a/cp_1/stepanets_fb-72_cp1/Протокол(cp-1).docx
+++ b/cp_1/stepanets_fb-72_cp1/Протокол(cp-1).docx
@@ -396,15 +396,7 @@
           <w:sz w:val="24"/>
           <w:szCs w:val="24"/>
         </w:rPr>
-        <w:t>студент</w:t>
-      </w:r>
-      <w:r>
-        <w:rPr>
-          <w:rFonts w:ascii="Times New Roman" w:hAnsi="Times New Roman" w:cs="Times New Roman"/>
-          <w:sz w:val="24"/>
-          <w:szCs w:val="24"/>
-        </w:rPr>
-        <w:t xml:space="preserve"> 3 курсу ФТІ</w:t>
+        <w:t>студент 3 курсу ФТІ</w:t>
       </w:r>
     </w:p>
     <w:p>
@@ -1429,33 +1421,73 @@
         <w:rPr>
           <w:sz w:val="24"/>
           <w:szCs w:val="24"/>
-          <w:lang w:val="en-US"/>
-        </w:rPr>
-      </w:pPr>
-      <w:r>
-        <w:rPr>
-          <w:sz w:val="24"/>
-          <w:szCs w:val="24"/>
-          <w:lang w:val="en-US"/>
-        </w:rPr>
-        <w:t>H10</w:t>
-      </w:r>
-    </w:p>
-    <w:p>
-      <w:pPr>
-        <w:rPr>
-          <w:sz w:val="20"/>
-          <w:szCs w:val="20"/>
-          <w:lang w:val="en-US"/>
-        </w:rPr>
-      </w:pPr>
-      <w:r>
-        <w:rPr>
-          <w:sz w:val="20"/>
-          <w:szCs w:val="20"/>
-          <w:lang w:val="en-US"/>
-        </w:rPr>
-        <w:t>&lt;R&lt;</w:t>
+          <w:lang w:val="ru-RU"/>
+        </w:rPr>
+      </w:pPr>
+      <w:r>
+        <w:rPr>
+          <w:sz w:val="24"/>
+          <w:szCs w:val="24"/>
+          <w:lang w:val="en-US"/>
+        </w:rPr>
+        <w:t>H</w:t>
+      </w:r>
+      <w:r>
+        <w:rPr>
+          <w:sz w:val="24"/>
+          <w:szCs w:val="24"/>
+          <w:lang w:val="ru-RU"/>
+        </w:rPr>
+        <w:t>10</w:t>
+      </w:r>
+    </w:p>
+    <w:p>
+      <w:pPr>
+        <w:rPr>
+          <w:sz w:val="20"/>
+          <w:szCs w:val="20"/>
+          <w:lang w:val="ru-RU"/>
+        </w:rPr>
+      </w:pPr>
+      <w:r>
+        <w:rPr>
+          <w:sz w:val="20"/>
+          <w:szCs w:val="20"/>
+          <w:lang w:val="ru-RU"/>
+        </w:rPr>
+        <w:t>0,3591640</w:t>
+      </w:r>
+      <w:r>
+        <w:rPr>
+          <w:sz w:val="20"/>
+          <w:szCs w:val="20"/>
+          <w:lang w:val="ru-RU"/>
+        </w:rPr>
+        <w:t>&lt;</w:t>
+      </w:r>
+      <w:r>
+        <w:rPr>
+          <w:sz w:val="20"/>
+          <w:szCs w:val="20"/>
+          <w:lang w:val="en-US"/>
+        </w:rPr>
+        <w:t>R</w:t>
+      </w:r>
+      <w:r>
+        <w:rPr>
+          <w:sz w:val="20"/>
+          <w:szCs w:val="20"/>
+          <w:lang w:val="ru-RU"/>
+        </w:rPr>
+        <w:t>&lt;</w:t>
+      </w:r>
+      <w:r>
+        <w:rPr>
+          <w:sz w:val="20"/>
+          <w:szCs w:val="20"/>
+          <w:lang w:val="ru-RU"/>
+        </w:rPr>
+        <w:t>,4983</w:t>
       </w:r>
     </w:p>
     <w:p>
@@ -1547,7 +1579,57 @@
           <w:szCs w:val="20"/>
           <w:lang w:val="en-US"/>
         </w:rPr>
+        <w:t>0</w:t>
+      </w:r>
+      <w:proofErr w:type="gramStart"/>
+      <w:r>
+        <w:rPr>
+          <w:sz w:val="20"/>
+          <w:szCs w:val="20"/>
+          <w:lang w:val="en-US"/>
+        </w:rPr>
+        <w:t>,47336</w:t>
+      </w:r>
+      <w:r>
+        <w:rPr>
+          <w:sz w:val="20"/>
+          <w:szCs w:val="20"/>
+          <w:lang w:val="ru-RU"/>
+        </w:rPr>
+        <w:t>7</w:t>
+      </w:r>
+      <w:r>
+        <w:rPr>
+          <w:sz w:val="20"/>
+          <w:szCs w:val="20"/>
+          <w:lang w:val="en-US"/>
+        </w:rPr>
+        <w:t>0</w:t>
+      </w:r>
+      <w:proofErr w:type="gramEnd"/>
+      <w:r>
+        <w:rPr>
+          <w:sz w:val="20"/>
+          <w:szCs w:val="20"/>
+          <w:lang w:val="en-US"/>
+        </w:rPr>
         <w:t>&lt;R&lt;</w:t>
+      </w:r>
+      <w:r>
+        <w:rPr>
+          <w:sz w:val="20"/>
+          <w:szCs w:val="20"/>
+          <w:lang w:val="en-US"/>
+        </w:rPr>
+        <w:t>,6044</w:t>
+      </w:r>
+      <w:r>
+        <w:rPr>
+          <w:sz w:val="20"/>
+          <w:szCs w:val="20"/>
+          <w:lang w:val="ru-RU"/>
+        </w:rPr>
+        <w:t>9</w:t>
       </w:r>
       <w:r>
         <w:rPr>
@@ -1631,7 +1713,33 @@
           <w:szCs w:val="24"/>
           <w:lang w:val="en-US"/>
         </w:rPr>
+        <w:t>0,610494</w:t>
+      </w:r>
+      <w:r>
+        <w:rPr>
+          <w:sz w:val="24"/>
+          <w:szCs w:val="24"/>
+          <w:lang w:val="en-US"/>
+        </w:rPr>
         <w:t>&lt;R&lt;</w:t>
+      </w:r>
+      <w:r>
+        <w:rPr>
+          <w:sz w:val="24"/>
+          <w:szCs w:val="24"/>
+          <w:lang w:val="ru-RU"/>
+        </w:rPr>
+        <w:t>0</w:t>
+      </w:r>
+      <w:bookmarkStart w:id="0" w:name="_GoBack"/>
+      <w:bookmarkEnd w:id="0"/>
+      <w:r>
+        <w:rPr>
+          <w:sz w:val="24"/>
+          <w:szCs w:val="24"/>
+          <w:lang w:val="en-US"/>
+        </w:rPr>
+        <w:t>,769873</w:t>
       </w:r>
     </w:p>
     <w:p>
@@ -1713,7 +1821,7 @@
         <w:rPr>
           <w:sz w:val="32"/>
           <w:szCs w:val="32"/>
-          <w:lang w:val="en-US"/>
+          <w:lang w:val="ru-RU"/>
         </w:rPr>
       </w:pPr>
       <w:r>
@@ -2327,7 +2435,319 @@
           <w:szCs w:val="20"/>
           <w:lang w:val="ru-RU"/>
         </w:rPr>
-        <w:t>Частота монограм тексту без пробілів: {'а': 0.077324, 'б': 0.019308, 'в': 0.047626, 'г': 0.017913, 'д': 0.031708, 'е': 0.08603, 'ж': 0.010892, 'з': 0.017168, 'и': 0.068857, 'й': 0.010557, 'к': 0.038972, 'л': 0.045923, 'м': 0.02981, 'н': 0.061532, 'о': 0.111188, '</w:t>
+        <w:t>Частота</w:t>
+      </w:r>
+      <w:r>
+        <w:rPr>
+          <w:sz w:val="20"/>
+          <w:szCs w:val="20"/>
+          <w:lang w:val="en-US"/>
+        </w:rPr>
+        <w:t xml:space="preserve"> </w:t>
+      </w:r>
+      <w:r>
+        <w:rPr>
+          <w:sz w:val="20"/>
+          <w:szCs w:val="20"/>
+          <w:lang w:val="ru-RU"/>
+        </w:rPr>
+        <w:t>монограм</w:t>
+      </w:r>
+      <w:r>
+        <w:rPr>
+          <w:sz w:val="20"/>
+          <w:szCs w:val="20"/>
+          <w:lang w:val="en-US"/>
+        </w:rPr>
+        <w:t xml:space="preserve"> </w:t>
+      </w:r>
+      <w:r>
+        <w:rPr>
+          <w:sz w:val="20"/>
+          <w:szCs w:val="20"/>
+          <w:lang w:val="ru-RU"/>
+        </w:rPr>
+        <w:t>тексту</w:t>
+      </w:r>
+      <w:r>
+        <w:rPr>
+          <w:sz w:val="20"/>
+          <w:szCs w:val="20"/>
+          <w:lang w:val="en-US"/>
+        </w:rPr>
+        <w:t xml:space="preserve"> </w:t>
+      </w:r>
+      <w:r>
+        <w:rPr>
+          <w:sz w:val="20"/>
+          <w:szCs w:val="20"/>
+          <w:lang w:val="ru-RU"/>
+        </w:rPr>
+        <w:t>без</w:t>
+      </w:r>
+      <w:r>
+        <w:rPr>
+          <w:sz w:val="20"/>
+          <w:szCs w:val="20"/>
+          <w:lang w:val="en-US"/>
+        </w:rPr>
+        <w:t xml:space="preserve"> </w:t>
+      </w:r>
+      <w:r>
+        <w:rPr>
+          <w:sz w:val="20"/>
+          <w:szCs w:val="20"/>
+          <w:lang w:val="ru-RU"/>
+        </w:rPr>
+        <w:t>пробілів</w:t>
+      </w:r>
+      <w:r>
+        <w:rPr>
+          <w:sz w:val="20"/>
+          <w:szCs w:val="20"/>
+          <w:lang w:val="en-US"/>
+        </w:rPr>
+        <w:t>: {'</w:t>
+      </w:r>
+      <w:r>
+        <w:rPr>
+          <w:sz w:val="20"/>
+          <w:szCs w:val="20"/>
+          <w:lang w:val="ru-RU"/>
+        </w:rPr>
+        <w:t>а</w:t>
+      </w:r>
+      <w:r>
+        <w:rPr>
+          <w:sz w:val="20"/>
+          <w:szCs w:val="20"/>
+          <w:lang w:val="en-US"/>
+        </w:rPr>
+        <w:t>': 0.077324, '</w:t>
+      </w:r>
+      <w:r>
+        <w:rPr>
+          <w:sz w:val="20"/>
+          <w:szCs w:val="20"/>
+          <w:lang w:val="ru-RU"/>
+        </w:rPr>
+        <w:t>б</w:t>
+      </w:r>
+      <w:r>
+        <w:rPr>
+          <w:sz w:val="20"/>
+          <w:szCs w:val="20"/>
+          <w:lang w:val="en-US"/>
+        </w:rPr>
+        <w:t>': 0.019308, '</w:t>
+      </w:r>
+      <w:r>
+        <w:rPr>
+          <w:sz w:val="20"/>
+          <w:szCs w:val="20"/>
+          <w:lang w:val="ru-RU"/>
+        </w:rPr>
+        <w:t>в</w:t>
+      </w:r>
+      <w:r>
+        <w:rPr>
+          <w:sz w:val="20"/>
+          <w:szCs w:val="20"/>
+          <w:lang w:val="en-US"/>
+        </w:rPr>
+        <w:t>': 0.047626, '</w:t>
+      </w:r>
+      <w:r>
+        <w:rPr>
+          <w:sz w:val="20"/>
+          <w:szCs w:val="20"/>
+          <w:lang w:val="ru-RU"/>
+        </w:rPr>
+        <w:t>г</w:t>
+      </w:r>
+      <w:r>
+        <w:rPr>
+          <w:sz w:val="20"/>
+          <w:szCs w:val="20"/>
+          <w:lang w:val="en-US"/>
+        </w:rPr>
+        <w:t>': 0.017913, '</w:t>
+      </w:r>
+      <w:r>
+        <w:rPr>
+          <w:sz w:val="20"/>
+          <w:szCs w:val="20"/>
+          <w:lang w:val="ru-RU"/>
+        </w:rPr>
+        <w:t>д</w:t>
+      </w:r>
+      <w:r>
+        <w:rPr>
+          <w:sz w:val="20"/>
+          <w:szCs w:val="20"/>
+          <w:lang w:val="en-US"/>
+        </w:rPr>
+        <w:t>': 0.031708, '</w:t>
+      </w:r>
+      <w:r>
+        <w:rPr>
+          <w:sz w:val="20"/>
+          <w:szCs w:val="20"/>
+          <w:lang w:val="ru-RU"/>
+        </w:rPr>
+        <w:t>е</w:t>
+      </w:r>
+      <w:r>
+        <w:rPr>
+          <w:sz w:val="20"/>
+          <w:szCs w:val="20"/>
+          <w:lang w:val="en-US"/>
+        </w:rPr>
+        <w:t>': 0.08603, '</w:t>
+      </w:r>
+      <w:r>
+        <w:rPr>
+          <w:sz w:val="20"/>
+          <w:szCs w:val="20"/>
+          <w:lang w:val="ru-RU"/>
+        </w:rPr>
+        <w:t>ж</w:t>
+      </w:r>
+      <w:r>
+        <w:rPr>
+          <w:sz w:val="20"/>
+          <w:szCs w:val="20"/>
+          <w:lang w:val="en-US"/>
+        </w:rPr>
+        <w:t>': 0.010892, '</w:t>
+      </w:r>
+      <w:r>
+        <w:rPr>
+          <w:sz w:val="20"/>
+          <w:szCs w:val="20"/>
+          <w:lang w:val="ru-RU"/>
+        </w:rPr>
+        <w:t>з</w:t>
+      </w:r>
+      <w:r>
+        <w:rPr>
+          <w:sz w:val="20"/>
+          <w:szCs w:val="20"/>
+          <w:lang w:val="en-US"/>
+        </w:rPr>
+        <w:t>': 0.017168, '</w:t>
+      </w:r>
+      <w:r>
+        <w:rPr>
+          <w:sz w:val="20"/>
+          <w:szCs w:val="20"/>
+          <w:lang w:val="ru-RU"/>
+        </w:rPr>
+        <w:t>и</w:t>
+      </w:r>
+      <w:r>
+        <w:rPr>
+          <w:sz w:val="20"/>
+          <w:szCs w:val="20"/>
+          <w:lang w:val="en-US"/>
+        </w:rPr>
+        <w:t>': 0.068857, '</w:t>
+      </w:r>
+      <w:r>
+        <w:rPr>
+          <w:sz w:val="20"/>
+          <w:szCs w:val="20"/>
+          <w:lang w:val="ru-RU"/>
+        </w:rPr>
+        <w:t>й</w:t>
+      </w:r>
+      <w:r>
+        <w:rPr>
+          <w:sz w:val="20"/>
+          <w:szCs w:val="20"/>
+          <w:lang w:val="en-US"/>
+        </w:rPr>
+        <w:t>': 0.010557, '</w:t>
+      </w:r>
+      <w:r>
+        <w:rPr>
+          <w:sz w:val="20"/>
+          <w:szCs w:val="20"/>
+          <w:lang w:val="ru-RU"/>
+        </w:rPr>
+        <w:t>к</w:t>
+      </w:r>
+      <w:r>
+        <w:rPr>
+          <w:sz w:val="20"/>
+          <w:szCs w:val="20"/>
+          <w:lang w:val="en-US"/>
+        </w:rPr>
+        <w:t>': 0.038972, '</w:t>
+      </w:r>
+      <w:r>
+        <w:rPr>
+          <w:sz w:val="20"/>
+          <w:szCs w:val="20"/>
+          <w:lang w:val="ru-RU"/>
+        </w:rPr>
+        <w:t>л</w:t>
+      </w:r>
+      <w:r>
+        <w:rPr>
+          <w:sz w:val="20"/>
+          <w:szCs w:val="20"/>
+          <w:lang w:val="en-US"/>
+        </w:rPr>
+        <w:t>': 0.045923, '</w:t>
+      </w:r>
+      <w:r>
+        <w:rPr>
+          <w:sz w:val="20"/>
+          <w:szCs w:val="20"/>
+          <w:lang w:val="ru-RU"/>
+        </w:rPr>
+        <w:t>м</w:t>
+      </w:r>
+      <w:r>
+        <w:rPr>
+          <w:sz w:val="20"/>
+          <w:szCs w:val="20"/>
+          <w:lang w:val="en-US"/>
+        </w:rPr>
+        <w:t>': 0.02981, '</w:t>
+      </w:r>
+      <w:r>
+        <w:rPr>
+          <w:sz w:val="20"/>
+          <w:szCs w:val="20"/>
+          <w:lang w:val="ru-RU"/>
+        </w:rPr>
+        <w:t>н</w:t>
+      </w:r>
+      <w:r>
+        <w:rPr>
+          <w:sz w:val="20"/>
+          <w:szCs w:val="20"/>
+          <w:lang w:val="en-US"/>
+        </w:rPr>
+        <w:t>': 0.061532, '</w:t>
+      </w:r>
+      <w:r>
+        <w:rPr>
+          <w:sz w:val="20"/>
+          <w:szCs w:val="20"/>
+          <w:lang w:val="ru-RU"/>
+        </w:rPr>
+        <w:t>о</w:t>
+      </w:r>
+      <w:r>
+        <w:rPr>
+          <w:sz w:val="20"/>
+          <w:szCs w:val="20"/>
+          <w:lang w:val="en-US"/>
+        </w:rPr>
+        <w:t>': 0.111188, '</w:t>
       </w:r>
       <w:proofErr w:type="gramStart"/>
       <w:r>
@@ -2343,20 +2763,250 @@
         <w:rPr>
           <w:sz w:val="20"/>
           <w:szCs w:val="20"/>
-          <w:lang w:val="ru-RU"/>
-        </w:rPr>
-        <w:t xml:space="preserve">': 0.027438, 'р': 0.043038, 'с': 0.051756, 'т': 0.060062, 'у': 0.029851, 'ф': 0.000967, 'х': 0.010126, 'ц': 0.003902, 'ч': 0.017713, 'ш': 0.008954, 'щ': 0.003168, 'ы': </w:t>
-      </w:r>
-      <w:proofErr w:type="gramStart"/>
-      <w:r>
-        <w:rPr>
-          <w:sz w:val="20"/>
-          <w:szCs w:val="20"/>
-          <w:lang w:val="ru-RU"/>
-        </w:rPr>
-        <w:t>0.019507, 'ь': 0.020547, 'э': 0.002007, 'ю': 0.006428, 'я': 0.019729}</w:t>
-      </w:r>
-      <w:proofErr w:type="gramEnd"/>
+          <w:lang w:val="en-US"/>
+        </w:rPr>
+        <w:t>': 0.027438, '</w:t>
+      </w:r>
+      <w:r>
+        <w:rPr>
+          <w:sz w:val="20"/>
+          <w:szCs w:val="20"/>
+          <w:lang w:val="ru-RU"/>
+        </w:rPr>
+        <w:t>р</w:t>
+      </w:r>
+      <w:r>
+        <w:rPr>
+          <w:sz w:val="20"/>
+          <w:szCs w:val="20"/>
+          <w:lang w:val="en-US"/>
+        </w:rPr>
+        <w:t>': 0.043038, '</w:t>
+      </w:r>
+      <w:r>
+        <w:rPr>
+          <w:sz w:val="20"/>
+          <w:szCs w:val="20"/>
+          <w:lang w:val="ru-RU"/>
+        </w:rPr>
+        <w:t>с</w:t>
+      </w:r>
+      <w:r>
+        <w:rPr>
+          <w:sz w:val="20"/>
+          <w:szCs w:val="20"/>
+          <w:lang w:val="en-US"/>
+        </w:rPr>
+        <w:t>': 0.051756, '</w:t>
+      </w:r>
+      <w:r>
+        <w:rPr>
+          <w:sz w:val="20"/>
+          <w:szCs w:val="20"/>
+          <w:lang w:val="ru-RU"/>
+        </w:rPr>
+        <w:t>т</w:t>
+      </w:r>
+      <w:r>
+        <w:rPr>
+          <w:sz w:val="20"/>
+          <w:szCs w:val="20"/>
+          <w:lang w:val="en-US"/>
+        </w:rPr>
+        <w:t>': 0.060062, '</w:t>
+      </w:r>
+      <w:r>
+        <w:rPr>
+          <w:sz w:val="20"/>
+          <w:szCs w:val="20"/>
+          <w:lang w:val="ru-RU"/>
+        </w:rPr>
+        <w:t>у</w:t>
+      </w:r>
+      <w:r>
+        <w:rPr>
+          <w:sz w:val="20"/>
+          <w:szCs w:val="20"/>
+          <w:lang w:val="en-US"/>
+        </w:rPr>
+        <w:t>': 0.029851, '</w:t>
+      </w:r>
+      <w:r>
+        <w:rPr>
+          <w:sz w:val="20"/>
+          <w:szCs w:val="20"/>
+          <w:lang w:val="ru-RU"/>
+        </w:rPr>
+        <w:t>ф</w:t>
+      </w:r>
+      <w:r>
+        <w:rPr>
+          <w:sz w:val="20"/>
+          <w:szCs w:val="20"/>
+          <w:lang w:val="en-US"/>
+        </w:rPr>
+        <w:t>': 0.000967, '</w:t>
+      </w:r>
+      <w:r>
+        <w:rPr>
+          <w:sz w:val="20"/>
+          <w:szCs w:val="20"/>
+          <w:lang w:val="ru-RU"/>
+        </w:rPr>
+        <w:t>х</w:t>
+      </w:r>
+      <w:r>
+        <w:rPr>
+          <w:sz w:val="20"/>
+          <w:szCs w:val="20"/>
+          <w:lang w:val="en-US"/>
+        </w:rPr>
+        <w:t>': 0.010126, '</w:t>
+      </w:r>
+      <w:r>
+        <w:rPr>
+          <w:sz w:val="20"/>
+          <w:szCs w:val="20"/>
+          <w:lang w:val="ru-RU"/>
+        </w:rPr>
+        <w:t>ц</w:t>
+      </w:r>
+      <w:r>
+        <w:rPr>
+          <w:sz w:val="20"/>
+          <w:szCs w:val="20"/>
+          <w:lang w:val="en-US"/>
+        </w:rPr>
+        <w:t>': 0.003902, '</w:t>
+      </w:r>
+      <w:r>
+        <w:rPr>
+          <w:sz w:val="20"/>
+          <w:szCs w:val="20"/>
+          <w:lang w:val="ru-RU"/>
+        </w:rPr>
+        <w:t>ч</w:t>
+      </w:r>
+      <w:r>
+        <w:rPr>
+          <w:sz w:val="20"/>
+          <w:szCs w:val="20"/>
+          <w:lang w:val="en-US"/>
+        </w:rPr>
+        <w:t>': 0.017713, '</w:t>
+      </w:r>
+      <w:r>
+        <w:rPr>
+          <w:sz w:val="20"/>
+          <w:szCs w:val="20"/>
+          <w:lang w:val="ru-RU"/>
+        </w:rPr>
+        <w:t>ш</w:t>
+      </w:r>
+      <w:r>
+        <w:rPr>
+          <w:sz w:val="20"/>
+          <w:szCs w:val="20"/>
+          <w:lang w:val="en-US"/>
+        </w:rPr>
+        <w:t>': 0.008954, '</w:t>
+      </w:r>
+      <w:r>
+        <w:rPr>
+          <w:sz w:val="20"/>
+          <w:szCs w:val="20"/>
+          <w:lang w:val="ru-RU"/>
+        </w:rPr>
+        <w:t>щ</w:t>
+      </w:r>
+      <w:r>
+        <w:rPr>
+          <w:sz w:val="20"/>
+          <w:szCs w:val="20"/>
+          <w:lang w:val="en-US"/>
+        </w:rPr>
+        <w:t>': 0.003168, '</w:t>
+      </w:r>
+      <w:r>
+        <w:rPr>
+          <w:sz w:val="20"/>
+          <w:szCs w:val="20"/>
+          <w:lang w:val="ru-RU"/>
+        </w:rPr>
+        <w:t>ы</w:t>
+      </w:r>
+      <w:r>
+        <w:rPr>
+          <w:sz w:val="20"/>
+          <w:szCs w:val="20"/>
+          <w:lang w:val="en-US"/>
+        </w:rPr>
+        <w:t>': 0.019507, '</w:t>
+      </w:r>
+      <w:r>
+        <w:rPr>
+          <w:sz w:val="20"/>
+          <w:szCs w:val="20"/>
+          <w:lang w:val="ru-RU"/>
+        </w:rPr>
+        <w:t>ь</w:t>
+      </w:r>
+      <w:r>
+        <w:rPr>
+          <w:sz w:val="20"/>
+          <w:szCs w:val="20"/>
+          <w:lang w:val="en-US"/>
+        </w:rPr>
+        <w:t>': 0.020547, '</w:t>
+      </w:r>
+      <w:r>
+        <w:rPr>
+          <w:sz w:val="20"/>
+          <w:szCs w:val="20"/>
+          <w:lang w:val="ru-RU"/>
+        </w:rPr>
+        <w:t>э</w:t>
+      </w:r>
+      <w:r>
+        <w:rPr>
+          <w:sz w:val="20"/>
+          <w:szCs w:val="20"/>
+          <w:lang w:val="en-US"/>
+        </w:rPr>
+        <w:t>': 0.002007, '</w:t>
+      </w:r>
+      <w:r>
+        <w:rPr>
+          <w:sz w:val="20"/>
+          <w:szCs w:val="20"/>
+          <w:lang w:val="ru-RU"/>
+        </w:rPr>
+        <w:t>ю</w:t>
+      </w:r>
+      <w:r>
+        <w:rPr>
+          <w:sz w:val="20"/>
+          <w:szCs w:val="20"/>
+          <w:lang w:val="en-US"/>
+        </w:rPr>
+        <w:t>': 0.006428, '</w:t>
+      </w:r>
+      <w:r>
+        <w:rPr>
+          <w:sz w:val="20"/>
+          <w:szCs w:val="20"/>
+          <w:lang w:val="ru-RU"/>
+        </w:rPr>
+        <w:t>я</w:t>
+      </w:r>
+      <w:r>
+        <w:rPr>
+          <w:sz w:val="20"/>
+          <w:szCs w:val="20"/>
+          <w:lang w:val="en-US"/>
+        </w:rPr>
+        <w:t>': 0.019729}</w:t>
+      </w:r>
     </w:p>
     <w:p>
       <w:pPr>
@@ -6112,8 +6762,6 @@
         </w:rPr>
         <w:t>output4.close()</w:t>
       </w:r>
-      <w:bookmarkStart w:id="0" w:name="_GoBack"/>
-      <w:bookmarkEnd w:id="0"/>
       <w:proofErr w:type="gramEnd"/>
     </w:p>
     <w:sectPr>
